--- a/doc/formal/软件项目管理计划.docx
+++ b/doc/formal/软件项目管理计划.docx
@@ -30,11 +30,6 @@
       </w:r>
     </w:p>
     <w:p>
-      <w:pPr>
-        <w:rPr>
-          <w:rFonts w:hint="eastAsia"/>
-        </w:rPr>
-      </w:pPr>
       <w:r>
         <w:rPr>
           <w:rFonts w:hint="eastAsia"/>
@@ -177,18 +172,23 @@
           <w:tcPr>
             <w:tcW w:w="1701" w:type="dxa"/>
           </w:tcPr>
-          <w:p/>
+          <w:p>
+            <w:r>
+              <w:rPr>
+                <w:rFonts w:hint="eastAsia"/>
+              </w:rPr>
+              <w:t>1</w:t>
+            </w:r>
+            <w:r>
+              <w:t>2.12/12.16</w:t>
+            </w:r>
+          </w:p>
         </w:tc>
         <w:tc>
           <w:tcPr>
             <w:tcW w:w="1780" w:type="dxa"/>
           </w:tcPr>
           <w:p>
-            <w:pPr>
-              <w:rPr>
-                <w:rFonts w:hint="eastAsia"/>
-              </w:rPr>
-            </w:pPr>
             <w:r>
               <w:rPr>
                 <w:rFonts w:hint="eastAsia"/>
@@ -204,11 +204,6 @@
             <w:tcW w:w="2689" w:type="dxa"/>
           </w:tcPr>
           <w:p>
-            <w:pPr>
-              <w:rPr>
-                <w:rFonts w:hint="eastAsia"/>
-              </w:rPr>
-            </w:pPr>
             <w:r>
               <w:rPr>
                 <w:rFonts w:hint="eastAsia"/>
@@ -261,7 +256,17 @@
           <w:tcPr>
             <w:tcW w:w="1701" w:type="dxa"/>
           </w:tcPr>
-          <w:p/>
+          <w:p>
+            <w:r>
+              <w:rPr>
+                <w:rFonts w:hint="eastAsia"/>
+              </w:rPr>
+              <w:t>o</w:t>
+            </w:r>
+            <w:r>
+              <w:t>k</w:t>
+            </w:r>
+          </w:p>
         </w:tc>
         <w:tc>
           <w:tcPr>
@@ -332,7 +337,17 @@
           <w:tcPr>
             <w:tcW w:w="1701" w:type="dxa"/>
           </w:tcPr>
-          <w:p/>
+          <w:p>
+            <w:r>
+              <w:rPr>
+                <w:rFonts w:hint="eastAsia"/>
+              </w:rPr>
+              <w:t>1</w:t>
+            </w:r>
+            <w:r>
+              <w:t>2.16</w:t>
+            </w:r>
+          </w:p>
         </w:tc>
         <w:tc>
           <w:tcPr>
@@ -354,11 +369,6 @@
             <w:tcW w:w="2689" w:type="dxa"/>
           </w:tcPr>
           <w:p>
-            <w:pPr>
-              <w:rPr>
-                <w:rFonts w:hint="eastAsia"/>
-              </w:rPr>
-            </w:pPr>
             <w:r>
               <w:rPr>
                 <w:rFonts w:hint="eastAsia"/>
@@ -402,7 +412,17 @@
           <w:tcPr>
             <w:tcW w:w="1701" w:type="dxa"/>
           </w:tcPr>
-          <w:p/>
+          <w:p>
+            <w:r>
+              <w:rPr>
+                <w:rFonts w:hint="eastAsia"/>
+              </w:rPr>
+              <w:t>/</w:t>
+            </w:r>
+            <w:r>
+              <w:t>nojoin</w:t>
+            </w:r>
+          </w:p>
         </w:tc>
         <w:tc>
           <w:tcPr>
@@ -470,7 +490,17 @@
           <w:tcPr>
             <w:tcW w:w="1701" w:type="dxa"/>
           </w:tcPr>
-          <w:p/>
+          <w:p>
+            <w:r>
+              <w:rPr>
+                <w:rFonts w:hint="eastAsia"/>
+              </w:rPr>
+              <w:t>/</w:t>
+            </w:r>
+            <w:r>
+              <w:t>nochecked</w:t>
+            </w:r>
+          </w:p>
         </w:tc>
         <w:tc>
           <w:tcPr>
@@ -535,7 +565,17 @@
           <w:tcPr>
             <w:tcW w:w="1701" w:type="dxa"/>
           </w:tcPr>
-          <w:p/>
+          <w:p>
+            <w:r>
+              <w:rPr>
+                <w:rFonts w:hint="eastAsia"/>
+              </w:rPr>
+              <w:t>/</w:t>
+            </w:r>
+            <w:r>
+              <w:t>nochecked</w:t>
+            </w:r>
+          </w:p>
         </w:tc>
         <w:tc>
           <w:tcPr>
@@ -557,11 +597,6 @@
             <w:tcW w:w="2689" w:type="dxa"/>
           </w:tcPr>
           <w:p>
-            <w:pPr>
-              <w:rPr>
-                <w:rFonts w:hint="eastAsia"/>
-              </w:rPr>
-            </w:pPr>
             <w:r>
               <w:rPr>
                 <w:rFonts w:hint="eastAsia"/>
@@ -599,7 +634,17 @@
           <w:tcPr>
             <w:tcW w:w="1701" w:type="dxa"/>
           </w:tcPr>
-          <w:p/>
+          <w:p>
+            <w:r>
+              <w:rPr>
+                <w:rFonts w:hint="eastAsia"/>
+              </w:rPr>
+              <w:t>/</w:t>
+            </w:r>
+            <w:r>
+              <w:t>nochecked</w:t>
+            </w:r>
+          </w:p>
         </w:tc>
         <w:tc>
           <w:tcPr>
@@ -621,11 +666,6 @@
             <w:tcW w:w="2689" w:type="dxa"/>
           </w:tcPr>
           <w:p>
-            <w:pPr>
-              <w:rPr>
-                <w:rFonts w:hint="eastAsia"/>
-              </w:rPr>
-            </w:pPr>
             <w:r>
               <w:rPr>
                 <w:rFonts w:hint="eastAsia"/>
@@ -673,11 +713,6 @@
             <w:tcW w:w="2689" w:type="dxa"/>
           </w:tcPr>
           <w:p>
-            <w:pPr>
-              <w:rPr>
-                <w:rFonts w:hint="eastAsia"/>
-              </w:rPr>
-            </w:pPr>
             <w:r>
               <w:rPr>
                 <w:rFonts w:hint="eastAsia"/>
@@ -725,11 +760,6 @@
             <w:tcW w:w="2689" w:type="dxa"/>
           </w:tcPr>
           <w:p>
-            <w:pPr>
-              <w:rPr>
-                <w:rFonts w:hint="eastAsia"/>
-              </w:rPr>
-            </w:pPr>
             <w:r>
               <w:rPr>
                 <w:rFonts w:hint="eastAsia"/>
@@ -1023,9 +1053,6 @@
           <w:numId w:val="2"/>
         </w:numPr>
         <w:ind w:firstLineChars="0"/>
-        <w:rPr>
-          <w:rFonts w:hint="eastAsia"/>
-        </w:rPr>
       </w:pPr>
       <w:r>
         <w:rPr>
@@ -1128,9 +1155,6 @@
           <w:numId w:val="4"/>
         </w:numPr>
         <w:ind w:firstLineChars="0"/>
-        <w:rPr>
-          <w:rFonts w:hint="eastAsia"/>
-        </w:rPr>
       </w:pPr>
       <w:r>
         <w:rPr>
@@ -1341,11 +1365,6 @@
       </w:r>
     </w:p>
     <w:p>
-      <w:pPr>
-        <w:rPr>
-          <w:rFonts w:hint="eastAsia"/>
-        </w:rPr>
-      </w:pPr>
       <w:r>
         <w:t>1</w:t>
       </w:r>
@@ -1468,11 +1487,6 @@
       </w:r>
     </w:p>
     <w:p>
-      <w:pPr>
-        <w:rPr>
-          <w:rFonts w:hint="eastAsia"/>
-        </w:rPr>
-      </w:pPr>
       <w:r>
         <w:tab/>
         <w:t>a</w:t>
@@ -1668,11 +1682,6 @@
       </w:r>
     </w:p>
     <w:p>
-      <w:pPr>
-        <w:rPr>
-          <w:rFonts w:hint="eastAsia"/>
-        </w:rPr>
-      </w:pPr>
       <w:r>
         <w:rPr>
           <w:rFonts w:hint="eastAsia"/>
@@ -1690,11 +1699,6 @@
       </w:r>
     </w:p>
     <w:p>
-      <w:pPr>
-        <w:rPr>
-          <w:rFonts w:hint="eastAsia"/>
-        </w:rPr>
-      </w:pPr>
       <w:r>
         <w:t>1</w:t>
       </w:r>
@@ -2063,11 +2067,6 @@
       </w:r>
     </w:p>
     <w:p>
-      <w:pPr>
-        <w:rPr>
-          <w:rFonts w:hint="eastAsia"/>
-        </w:rPr>
-      </w:pPr>
       <w:r>
         <w:tab/>
       </w:r>
@@ -2135,11 +2134,6 @@
       </w:r>
     </w:p>
     <w:p>
-      <w:pPr>
-        <w:rPr>
-          <w:rFonts w:hint="eastAsia"/>
-        </w:rPr>
-      </w:pPr>
       <w:r>
         <w:tab/>
         <w:t>c</w:t>
@@ -2261,11 +2255,6 @@
             <w:tcW w:w="2405" w:type="dxa"/>
           </w:tcPr>
           <w:p>
-            <w:pPr>
-              <w:rPr>
-                <w:rFonts w:hint="eastAsia"/>
-              </w:rPr>
-            </w:pPr>
             <w:r>
               <w:t xml:space="preserve">2.1 </w:t>
             </w:r>
@@ -2565,11 +2554,6 @@
             <w:tcW w:w="2405" w:type="dxa"/>
           </w:tcPr>
           <w:p>
-            <w:pPr>
-              <w:rPr>
-                <w:rFonts w:hint="eastAsia"/>
-              </w:rPr>
-            </w:pPr>
             <w:r>
               <w:t xml:space="preserve">3.1 </w:t>
             </w:r>
@@ -2759,11 +2743,6 @@
     </w:tbl>
     <w:p/>
     <w:p>
-      <w:pPr>
-        <w:rPr>
-          <w:rFonts w:hint="eastAsia"/>
-        </w:rPr>
-      </w:pPr>
       <w:r>
         <w:rPr>
           <w:rFonts w:hint="eastAsia"/>
@@ -2772,11 +2751,6 @@
       </w:r>
     </w:p>
     <w:p>
-      <w:pPr>
-        <w:rPr>
-          <w:rFonts w:hint="eastAsia"/>
-        </w:rPr>
-      </w:pPr>
       <w:r>
         <w:rPr>
           <w:rFonts w:hint="eastAsia"/>
